--- a/doc/Gramática Atribuida- Tipos.docx
+++ b/doc/Gramática Atribuida- Tipos.docx
@@ -357,23 +357,7 @@
                 <w:sz w:val="17"/>
                 <w:szCs w:val="17"/>
               </w:rPr>
-              <w:t xml:space="preserve">tipo </w:t>
-            </w:r>
-            <w:r>
-              <w:rPr>
-                <w:rFonts w:ascii="Cambria" w:eastAsia="Times New Roman" w:hAnsi="Cambria"/>
-                <w:sz w:val="17"/>
-                <w:szCs w:val="17"/>
-              </w:rPr>
-              <w:t>≠</w:t>
-            </w:r>
-            <w:r>
-              <w:rPr>
-                <w:rFonts w:ascii="Cambria" w:eastAsia="Times New Roman" w:hAnsi="Cambria"/>
-                <w:sz w:val="17"/>
-                <w:szCs w:val="17"/>
-              </w:rPr>
-              <w:t xml:space="preserve"> IdentType</w:t>
+              <w:t>tipo ≠ IdentType</w:t>
             </w:r>
           </w:p>
         </w:tc>
@@ -2409,72 +2393,24 @@
                 <w:sz w:val="17"/>
                 <w:szCs w:val="17"/>
               </w:rPr>
-              <w:t xml:space="preserve">expresión == null </w:t>
-            </w:r>
-            <w:r>
-              <w:rPr>
-                <w:rFonts w:ascii="Cambria" w:eastAsia="Times New Roman" w:hAnsi="Cambria"/>
-                <w:sz w:val="17"/>
-                <w:szCs w:val="17"/>
-              </w:rPr>
-              <w:t>⇔</w:t>
-            </w:r>
-            <w:r>
-              <w:rPr>
-                <w:rFonts w:ascii="Cambria" w:eastAsia="Times New Roman" w:hAnsi="Cambria"/>
-                <w:sz w:val="17"/>
-                <w:szCs w:val="17"/>
-              </w:rPr>
-              <w:t xml:space="preserve"> definición.retorno == null</w:t>
-            </w:r>
-          </w:p>
-          <w:p>
-            <w:pPr>
-              <w:rPr>
-                <w:rFonts w:ascii="Cambria" w:eastAsia="Times New Roman" w:hAnsi="Cambria"/>
-                <w:sz w:val="17"/>
-                <w:szCs w:val="17"/>
-              </w:rPr>
-            </w:pPr>
-            <w:r>
-              <w:rPr>
-                <w:rFonts w:ascii="Cambria" w:eastAsia="Times New Roman" w:hAnsi="Cambria"/>
-                <w:sz w:val="17"/>
-                <w:szCs w:val="17"/>
-              </w:rPr>
-              <w:t>expresión ≠ null ⇔ definición.</w:t>
-            </w:r>
-            <w:r>
-              <w:rPr>
-                <w:rFonts w:ascii="Cambria" w:eastAsia="Times New Roman" w:hAnsi="Cambria"/>
-                <w:sz w:val="17"/>
-                <w:szCs w:val="17"/>
-              </w:rPr>
-              <w:t xml:space="preserve">retorno </w:t>
-            </w:r>
-            <w:r>
-              <w:rPr>
-                <w:rFonts w:ascii="Cambria" w:eastAsia="Times New Roman" w:hAnsi="Cambria"/>
-                <w:sz w:val="17"/>
-                <w:szCs w:val="17"/>
-              </w:rPr>
-              <w:t>≠</w:t>
-            </w:r>
-            <w:r>
-              <w:rPr>
-                <w:rFonts w:ascii="Cambria" w:eastAsia="Times New Roman" w:hAnsi="Cambria"/>
-                <w:sz w:val="17"/>
-                <w:szCs w:val="17"/>
-              </w:rPr>
-              <w:t xml:space="preserve"> </w:t>
-            </w:r>
-            <w:r>
-              <w:rPr>
-                <w:rFonts w:ascii="Cambria" w:eastAsia="Times New Roman" w:hAnsi="Cambria"/>
-                <w:sz w:val="17"/>
-                <w:szCs w:val="17"/>
-              </w:rPr>
-              <w:t>null</w:t>
+              <w:t>expresión == null ⇔ definición.retorno == null</w:t>
+            </w:r>
+          </w:p>
+          <w:p>
+            <w:pPr>
+              <w:rPr>
+                <w:rFonts w:ascii="Cambria" w:eastAsia="Times New Roman" w:hAnsi="Cambria"/>
+                <w:sz w:val="17"/>
+                <w:szCs w:val="17"/>
+              </w:rPr>
+            </w:pPr>
+            <w:r>
+              <w:rPr>
+                <w:rFonts w:ascii="Cambria" w:eastAsia="Times New Roman" w:hAnsi="Cambria"/>
+                <w:sz w:val="17"/>
+                <w:szCs w:val="17"/>
+              </w:rPr>
+              <w:t>expresión ≠ null ⇔ definición.retorno ≠ null</w:t>
             </w:r>
           </w:p>
           <w:p>
@@ -2636,31 +2572,7 @@
                 <w:sz w:val="17"/>
                 <w:szCs w:val="17"/>
               </w:rPr>
-              <w:t>expresión.tipo</w:t>
-            </w:r>
-            <w:r>
-              <w:rPr>
-                <w:rFonts w:ascii="Cambria" w:eastAsia="Times New Roman" w:hAnsi="Cambria"/>
-                <w:sz w:val="17"/>
-                <w:szCs w:val="17"/>
-              </w:rPr>
-              <w:t xml:space="preserve"> </w:t>
-            </w:r>
-            <w:r>
-              <w:rPr>
-                <w:rFonts w:ascii="Cambria" w:eastAsia="Times New Roman" w:hAnsi="Cambria"/>
-                <w:sz w:val="17"/>
-                <w:szCs w:val="17"/>
-              </w:rPr>
-              <w:t>≠</w:t>
-            </w:r>
-            <w:r>
-              <w:rPr>
-                <w:rFonts w:ascii="Cambria" w:eastAsia="Times New Roman" w:hAnsi="Cambria"/>
-                <w:sz w:val="17"/>
-                <w:szCs w:val="17"/>
-              </w:rPr>
-              <w:t xml:space="preserve"> IdentType</w:t>
+              <w:t>expresión.tipo ≠ IdentType</w:t>
             </w:r>
           </w:p>
         </w:tc>
@@ -3078,15 +2990,7 @@
                 <w:sz w:val="17"/>
                 <w:szCs w:val="17"/>
               </w:rPr>
-              <w:t xml:space="preserve">expresión.tipo </w:t>
-            </w:r>
-            <w:r>
-              <w:rPr>
-                <w:rFonts w:ascii="Cambria" w:eastAsia="Times New Roman" w:hAnsi="Cambria"/>
-                <w:sz w:val="17"/>
-                <w:szCs w:val="17"/>
-              </w:rPr>
-              <w:t>≠ IdentType</w:t>
+              <w:t>expresión.tipo ≠ IdentType</w:t>
             </w:r>
           </w:p>
         </w:tc>
@@ -3480,15 +3384,7 @@
                 <w:sz w:val="17"/>
                 <w:szCs w:val="17"/>
               </w:rPr>
-              <w:t>llamadaFuncionSent</w:t>
-            </w:r>
-            <w:r>
-              <w:rPr>
-                <w:rFonts w:ascii="Cambria" w:eastAsia="Times New Roman" w:hAnsi="Cambria"/>
-                <w:sz w:val="17"/>
-                <w:szCs w:val="17"/>
-              </w:rPr>
-              <w:t>encia.definicion</w:t>
+              <w:t>llamadaFuncionSentencia.definicion</w:t>
             </w:r>
           </w:p>
           <w:p>
@@ -3523,40 +3419,24 @@
                 <w:sz w:val="17"/>
                 <w:szCs w:val="17"/>
               </w:rPr>
+              <w:t>.tipo == argumentos</w:t>
+            </w:r>
+            <w:r>
+              <w:rPr>
+                <w:rFonts w:ascii="Cambria" w:eastAsia="Times New Roman" w:hAnsi="Cambria"/>
+                <w:sz w:val="17"/>
+                <w:szCs w:val="17"/>
+                <w:vertAlign w:val="subscript"/>
+              </w:rPr>
+              <w:t>j</w:t>
+            </w:r>
+            <w:r>
+              <w:rPr>
+                <w:rFonts w:ascii="Cambria" w:eastAsia="Times New Roman" w:hAnsi="Cambria"/>
+                <w:sz w:val="17"/>
+                <w:szCs w:val="17"/>
+              </w:rPr>
               <w:t>.tipo</w:t>
-            </w:r>
-            <w:r>
-              <w:rPr>
-                <w:rFonts w:ascii="Cambria" w:eastAsia="Times New Roman" w:hAnsi="Cambria"/>
-                <w:sz w:val="17"/>
-                <w:szCs w:val="17"/>
-              </w:rPr>
-              <w:t xml:space="preserve"> == argumentos</w:t>
-            </w:r>
-            <w:r>
-              <w:rPr>
-                <w:rFonts w:ascii="Cambria" w:eastAsia="Times New Roman" w:hAnsi="Cambria"/>
-                <w:sz w:val="17"/>
-                <w:szCs w:val="17"/>
-                <w:vertAlign w:val="subscript"/>
-              </w:rPr>
-              <w:t>j</w:t>
-            </w:r>
-            <w:r>
-              <w:rPr>
-                <w:rFonts w:ascii="Cambria" w:eastAsia="Times New Roman" w:hAnsi="Cambria"/>
-                <w:sz w:val="17"/>
-                <w:szCs w:val="17"/>
-              </w:rPr>
-              <w:t>.</w:t>
-            </w:r>
-            <w:r>
-              <w:rPr>
-                <w:rFonts w:ascii="Cambria" w:eastAsia="Times New Roman" w:hAnsi="Cambria"/>
-                <w:sz w:val="17"/>
-                <w:szCs w:val="17"/>
-              </w:rPr>
-              <w:t>tipo</w:t>
             </w:r>
           </w:p>
           <w:p>
@@ -3928,23 +3808,7 @@
                 <w:sz w:val="17"/>
                 <w:szCs w:val="17"/>
               </w:rPr>
-              <w:t>left.tipo</w:t>
-            </w:r>
-            <w:r>
-              <w:rPr>
-                <w:rFonts w:ascii="Cambria" w:eastAsia="Times New Roman" w:hAnsi="Cambria"/>
-                <w:sz w:val="17"/>
-                <w:szCs w:val="17"/>
-              </w:rPr>
-              <w:t xml:space="preserve"> = </w:t>
-            </w:r>
-            <w:r>
-              <w:rPr>
-                <w:rFonts w:ascii="Cambria" w:eastAsia="Times New Roman" w:hAnsi="Cambria"/>
-                <w:sz w:val="17"/>
-                <w:szCs w:val="17"/>
-              </w:rPr>
-              <w:t>right.tipo</w:t>
+              <w:t>left.tipo = right.tipo</w:t>
             </w:r>
           </w:p>
         </w:tc>
@@ -4172,25 +4036,25 @@
                 <w:szCs w:val="20"/>
                 <w:lang w:val="en-US"/>
               </w:rPr>
-              <w:t>⇒</w:t>
-            </w:r>
-            <w:r>
-              <w:rPr>
-                <w:rFonts w:ascii="Cambria" w:eastAsia="Times New Roman" w:hAnsi="Cambria"/>
-                <w:sz w:val="20"/>
-                <w:szCs w:val="20"/>
+              <w:t xml:space="preserve">⇒ </w:t>
+            </w:r>
+            <w:r>
+              <w:rPr>
+                <w:rFonts w:ascii="Cambria" w:eastAsia="Times New Roman" w:hAnsi="Cambria"/>
+                <w:sz w:val="17"/>
+                <w:szCs w:val="17"/>
                 <w:lang w:val="en-US"/>
               </w:rPr>
-              <w:t xml:space="preserve"> </w:t>
-            </w:r>
-            <w:r>
-              <w:rPr>
-                <w:rFonts w:ascii="Cambria" w:eastAsia="Times New Roman" w:hAnsi="Cambria"/>
+              <w:t xml:space="preserve">left.tipo </w:t>
+            </w:r>
+            <w:r>
+              <w:rPr>
+                <w:rFonts w:eastAsia="Times New Roman"/>
                 <w:sz w:val="17"/>
                 <w:szCs w:val="17"/>
                 <w:lang w:val="en-US"/>
               </w:rPr>
-              <w:t>left.tipo</w:t>
+              <w:t xml:space="preserve">= </w:t>
             </w:r>
             <w:r>
               <w:rPr>
@@ -4199,24 +4063,6 @@
                 <w:szCs w:val="17"/>
                 <w:lang w:val="en-US"/>
               </w:rPr>
-              <w:t xml:space="preserve"> </w:t>
-            </w:r>
-            <w:r>
-              <w:rPr>
-                <w:rFonts w:eastAsia="Times New Roman"/>
-                <w:sz w:val="17"/>
-                <w:szCs w:val="17"/>
-                <w:lang w:val="en-US"/>
-              </w:rPr>
-              <w:t xml:space="preserve">= </w:t>
-            </w:r>
-            <w:r>
-              <w:rPr>
-                <w:rFonts w:ascii="Cambria" w:eastAsia="Times New Roman" w:hAnsi="Cambria"/>
-                <w:sz w:val="17"/>
-                <w:szCs w:val="17"/>
-                <w:lang w:val="en-US"/>
-              </w:rPr>
               <w:t>IntType</w:t>
             </w:r>
           </w:p>
@@ -4247,15 +4093,7 @@
                 <w:sz w:val="17"/>
                 <w:szCs w:val="17"/>
               </w:rPr>
-              <w:t>expresionBooleana</w:t>
-            </w:r>
-            <w:r>
-              <w:rPr>
-                <w:rFonts w:eastAsia="Times New Roman"/>
-                <w:sz w:val="17"/>
-                <w:szCs w:val="17"/>
-              </w:rPr>
-              <w:t>.modificable = FALSE</w:t>
+              <w:t>expresionBooleana.modificable = FALSE</w:t>
             </w:r>
           </w:p>
           <w:p>
@@ -4421,15 +4259,7 @@
                 <w:sz w:val="17"/>
                 <w:szCs w:val="17"/>
               </w:rPr>
-              <w:t>invocacion</w:t>
-            </w:r>
-            <w:r>
-              <w:rPr>
-                <w:rFonts w:ascii="Cambria" w:eastAsia="Times New Roman" w:hAnsi="Cambria"/>
-                <w:sz w:val="17"/>
-                <w:szCs w:val="17"/>
-              </w:rPr>
-              <w:t>.definicion.parametros.size == argumentos.size</w:t>
+              <w:t>invocacion.definicion.parametros.size == argumentos.size</w:t>
             </w:r>
           </w:p>
           <w:p>
@@ -4742,15 +4572,7 @@
                 <w:sz w:val="17"/>
                 <w:szCs w:val="17"/>
               </w:rPr>
-              <w:t>variable</w:t>
-            </w:r>
-            <w:r>
-              <w:rPr>
-                <w:rFonts w:eastAsia="Times New Roman"/>
-                <w:sz w:val="17"/>
-                <w:szCs w:val="17"/>
-              </w:rPr>
-              <w:t xml:space="preserve">.tipo = </w:t>
+              <w:t xml:space="preserve">variable.tipo = </w:t>
             </w:r>
             <w:r>
               <w:rPr>
@@ -4980,15 +4802,7 @@
                 <w:sz w:val="17"/>
                 <w:szCs w:val="17"/>
               </w:rPr>
-              <w:t xml:space="preserve">.tipo = </w:t>
-            </w:r>
-            <w:r>
-              <w:rPr>
-                <w:rFonts w:eastAsia="Times New Roman"/>
-                <w:sz w:val="17"/>
-                <w:szCs w:val="17"/>
-              </w:rPr>
-              <w:t>IntType</w:t>
+              <w:t>.tipo = IntType</w:t>
             </w:r>
           </w:p>
           <w:p>
@@ -5022,15 +4836,7 @@
                 <w:sz w:val="17"/>
                 <w:szCs w:val="17"/>
               </w:rPr>
-              <w:t xml:space="preserve">.modificable = </w:t>
-            </w:r>
-            <w:r>
-              <w:rPr>
-                <w:rFonts w:eastAsia="Times New Roman"/>
-                <w:sz w:val="17"/>
-                <w:szCs w:val="17"/>
-              </w:rPr>
-              <w:t>FALSE</w:t>
+              <w:t>.modificable = FALSE</w:t>
             </w:r>
           </w:p>
         </w:tc>
@@ -5193,23 +4999,7 @@
                 <w:sz w:val="17"/>
                 <w:szCs w:val="17"/>
               </w:rPr>
-              <w:t xml:space="preserve">.tipo = </w:t>
-            </w:r>
-            <w:r>
-              <w:rPr>
-                <w:rFonts w:eastAsia="Times New Roman"/>
-                <w:sz w:val="17"/>
-                <w:szCs w:val="17"/>
-              </w:rPr>
-              <w:t>Real</w:t>
-            </w:r>
-            <w:r>
-              <w:rPr>
-                <w:rFonts w:eastAsia="Times New Roman"/>
-                <w:sz w:val="17"/>
-                <w:szCs w:val="17"/>
-              </w:rPr>
-              <w:t>Type</w:t>
+              <w:t>.tipo = RealType</w:t>
             </w:r>
           </w:p>
           <w:p>
@@ -5802,89 +5592,41 @@
                 <w:sz w:val="17"/>
                 <w:szCs w:val="17"/>
               </w:rPr>
-              <w:t xml:space="preserve">tipo </w:t>
-            </w:r>
-            <w:r>
-              <w:rPr>
-                <w:rFonts w:ascii="Cambria" w:eastAsia="Times New Roman" w:hAnsi="Cambria"/>
-                <w:sz w:val="17"/>
-                <w:szCs w:val="17"/>
-              </w:rPr>
-              <w:t>≠</w:t>
-            </w:r>
-            <w:r>
-              <w:rPr>
-                <w:rFonts w:ascii="Cambria" w:eastAsia="Times New Roman" w:hAnsi="Cambria"/>
-                <w:sz w:val="17"/>
-                <w:szCs w:val="17"/>
-              </w:rPr>
-              <w:t xml:space="preserve"> IdentType</w:t>
-            </w:r>
-          </w:p>
-          <w:p>
-            <w:pPr>
-              <w:rPr>
-                <w:rFonts w:ascii="Cambria" w:eastAsia="Times New Roman" w:hAnsi="Cambria"/>
-                <w:sz w:val="17"/>
-                <w:szCs w:val="17"/>
-              </w:rPr>
-            </w:pPr>
-            <w:r>
-              <w:rPr>
-                <w:rFonts w:ascii="Cambria" w:eastAsia="Times New Roman" w:hAnsi="Cambria"/>
-                <w:sz w:val="17"/>
-                <w:szCs w:val="17"/>
-              </w:rPr>
-              <w:t xml:space="preserve">expresion.tipo </w:t>
-            </w:r>
-            <w:r>
-              <w:rPr>
-                <w:rFonts w:ascii="Cambria" w:eastAsia="Times New Roman" w:hAnsi="Cambria"/>
-                <w:sz w:val="17"/>
-                <w:szCs w:val="17"/>
-              </w:rPr>
-              <w:t>≠</w:t>
-            </w:r>
-            <w:r>
-              <w:rPr>
-                <w:rFonts w:ascii="Cambria" w:eastAsia="Times New Roman" w:hAnsi="Cambria"/>
-                <w:sz w:val="17"/>
-                <w:szCs w:val="17"/>
-              </w:rPr>
-              <w:t xml:space="preserve"> IdentType</w:t>
-            </w:r>
-          </w:p>
-          <w:p>
-            <w:pPr>
-              <w:rPr>
-                <w:rFonts w:ascii="Cambria" w:eastAsia="Times New Roman" w:hAnsi="Cambria"/>
-                <w:sz w:val="17"/>
-                <w:szCs w:val="17"/>
-              </w:rPr>
-            </w:pPr>
-            <w:r>
-              <w:rPr>
-                <w:rFonts w:ascii="Cambria" w:eastAsia="Times New Roman" w:hAnsi="Cambria"/>
-                <w:sz w:val="17"/>
-                <w:szCs w:val="17"/>
-              </w:rPr>
-              <w:t xml:space="preserve">tipo </w:t>
-            </w:r>
-            <w:r>
-              <w:rPr>
-                <w:rFonts w:ascii="Cambria" w:eastAsia="Times New Roman" w:hAnsi="Cambria"/>
-                <w:sz w:val="17"/>
-                <w:szCs w:val="17"/>
-              </w:rPr>
-              <w:t>≠</w:t>
-            </w:r>
-            <w:r>
-              <w:rPr>
-                <w:rFonts w:ascii="Cambria" w:eastAsia="Times New Roman" w:hAnsi="Cambria"/>
-                <w:sz w:val="17"/>
-                <w:szCs w:val="17"/>
-              </w:rPr>
-              <w:t xml:space="preserve"> expresion.tipo</w:t>
+              <w:t>tipo ≠ IdentType</w:t>
+            </w:r>
+          </w:p>
+          <w:p>
+            <w:pPr>
+              <w:rPr>
+                <w:rFonts w:ascii="Cambria" w:eastAsia="Times New Roman" w:hAnsi="Cambria"/>
+                <w:sz w:val="17"/>
+                <w:szCs w:val="17"/>
+              </w:rPr>
+            </w:pPr>
+            <w:r>
+              <w:rPr>
+                <w:rFonts w:ascii="Cambria" w:eastAsia="Times New Roman" w:hAnsi="Cambria"/>
+                <w:sz w:val="17"/>
+                <w:szCs w:val="17"/>
+              </w:rPr>
+              <w:t>expresion.tipo ≠ IdentType</w:t>
+            </w:r>
+          </w:p>
+          <w:p>
+            <w:pPr>
+              <w:rPr>
+                <w:rFonts w:ascii="Cambria" w:eastAsia="Times New Roman" w:hAnsi="Cambria"/>
+                <w:sz w:val="17"/>
+                <w:szCs w:val="17"/>
+              </w:rPr>
+            </w:pPr>
+            <w:r>
+              <w:rPr>
+                <w:rFonts w:ascii="Cambria" w:eastAsia="Times New Roman" w:hAnsi="Cambria"/>
+                <w:sz w:val="17"/>
+                <w:szCs w:val="17"/>
+              </w:rPr>
+              <w:t>tipo ≠ expresion.tipo</w:t>
             </w:r>
           </w:p>
         </w:tc>
@@ -5914,23 +5656,7 @@
                 <w:sz w:val="17"/>
                 <w:szCs w:val="17"/>
               </w:rPr>
-              <w:t>cast</w:t>
-            </w:r>
-            <w:r>
-              <w:rPr>
-                <w:rFonts w:eastAsia="Times New Roman"/>
-                <w:sz w:val="17"/>
-                <w:szCs w:val="17"/>
-              </w:rPr>
-              <w:t xml:space="preserve">.tipo = </w:t>
-            </w:r>
-            <w:r>
-              <w:rPr>
-                <w:rFonts w:eastAsia="Times New Roman"/>
-                <w:sz w:val="17"/>
-                <w:szCs w:val="17"/>
-              </w:rPr>
-              <w:t>tipo</w:t>
+              <w:t>cast.tipo = tipo</w:t>
             </w:r>
           </w:p>
           <w:p>
@@ -6139,15 +5865,7 @@
                 <w:sz w:val="20"/>
                 <w:szCs w:val="20"/>
               </w:rPr>
-              <w:t>≠</w:t>
-            </w:r>
-            <w:r>
-              <w:rPr>
-                <w:rFonts w:ascii="Cambria" w:eastAsia="Times New Roman" w:hAnsi="Cambria"/>
-                <w:sz w:val="20"/>
-                <w:szCs w:val="20"/>
-              </w:rPr>
-              <w:t>null</w:t>
+              <w:t>≠null</w:t>
             </w:r>
           </w:p>
           <w:p>
@@ -6186,15 +5904,7 @@
                 <w:sz w:val="17"/>
                 <w:szCs w:val="17"/>
               </w:rPr>
-              <w:t>navega</w:t>
-            </w:r>
-            <w:r>
-              <w:rPr>
-                <w:rFonts w:eastAsia="Times New Roman"/>
-                <w:sz w:val="17"/>
-                <w:szCs w:val="17"/>
-              </w:rPr>
-              <w:t xml:space="preserve">.tipo = </w:t>
+              <w:t xml:space="preserve">navega.tipo = </w:t>
             </w:r>
             <w:r>
               <w:rPr>
@@ -6671,6 +6381,197 @@
                 <w:szCs w:val="17"/>
               </w:rPr>
               <w:t>IntType</w:t>
+            </w:r>
+          </w:p>
+        </w:tc>
+      </w:tr>
+      <w:tr>
+        <w:tc>
+          <w:tcPr>
+            <w:tcW w:w="2737" w:type="dxa"/>
+            <w:tcBorders>
+              <w:top w:val="outset" w:sz="6" w:space="0" w:color="auto"/>
+              <w:left w:val="outset" w:sz="6" w:space="0" w:color="auto"/>
+              <w:bottom w:val="outset" w:sz="6" w:space="0" w:color="auto"/>
+              <w:right w:val="outset" w:sz="6" w:space="0" w:color="auto"/>
+            </w:tcBorders>
+            <w:vAlign w:val="center"/>
+          </w:tcPr>
+          <w:p>
+            <w:pPr>
+              <w:rPr>
+                <w:rStyle w:val="nodo1"/>
+                <w:rFonts w:ascii="Cambria" w:eastAsia="Times New Roman" w:hAnsi="Cambria"/>
+                <w:sz w:val="20"/>
+                <w:szCs w:val="20"/>
+              </w:rPr>
+            </w:pPr>
+            <w:r>
+              <w:rPr>
+                <w:rStyle w:val="nodo1"/>
+              </w:rPr>
+              <w:t>menosUnario</w:t>
+            </w:r>
+            <w:r>
+              <w:rPr>
+                <w:rFonts w:ascii="Cambria" w:eastAsia="Times New Roman" w:hAnsi="Cambria"/>
+                <w:sz w:val="20"/>
+                <w:szCs w:val="20"/>
+              </w:rPr>
+              <w:t>:</w:t>
+            </w:r>
+            <w:r>
+              <w:rPr>
+                <w:rStyle w:val="categoria1"/>
+                <w:rFonts w:ascii="Cambria" w:eastAsia="Times New Roman" w:hAnsi="Cambria"/>
+                <w:sz w:val="20"/>
+                <w:szCs w:val="20"/>
+              </w:rPr>
+              <w:t>expresion</w:t>
+            </w:r>
+            <w:r>
+              <w:rPr>
+                <w:rFonts w:ascii="Cambria" w:eastAsia="Times New Roman" w:hAnsi="Cambria"/>
+                <w:sz w:val="20"/>
+                <w:szCs w:val="20"/>
+              </w:rPr>
+              <w:t xml:space="preserve"> → </w:t>
+            </w:r>
+            <w:r>
+              <w:rPr>
+                <w:rStyle w:val="nombreatt1"/>
+                <w:rFonts w:ascii="Cambria" w:eastAsia="Times New Roman" w:hAnsi="Cambria"/>
+                <w:sz w:val="20"/>
+                <w:szCs w:val="20"/>
+              </w:rPr>
+              <w:t>expresion</w:t>
+            </w:r>
+            <w:r>
+              <w:rPr>
+                <w:rStyle w:val="tipoatt1"/>
+                <w:rFonts w:ascii="Cambria" w:eastAsia="Times New Roman" w:hAnsi="Cambria"/>
+                <w:sz w:val="20"/>
+                <w:szCs w:val="20"/>
+              </w:rPr>
+              <w:t>:expresion</w:t>
+            </w:r>
+          </w:p>
+        </w:tc>
+        <w:tc>
+          <w:tcPr>
+            <w:tcW w:w="3776" w:type="dxa"/>
+            <w:tcBorders>
+              <w:top w:val="outset" w:sz="6" w:space="0" w:color="auto"/>
+              <w:left w:val="outset" w:sz="6" w:space="0" w:color="auto"/>
+              <w:bottom w:val="outset" w:sz="6" w:space="0" w:color="auto"/>
+              <w:right w:val="outset" w:sz="6" w:space="0" w:color="auto"/>
+            </w:tcBorders>
+            <w:vAlign w:val="center"/>
+          </w:tcPr>
+          <w:p>
+            <w:pPr>
+              <w:rPr>
+                <w:rFonts w:ascii="Cambria" w:eastAsia="Times New Roman" w:hAnsi="Cambria"/>
+                <w:sz w:val="17"/>
+                <w:szCs w:val="17"/>
+              </w:rPr>
+            </w:pPr>
+          </w:p>
+        </w:tc>
+        <w:tc>
+          <w:tcPr>
+            <w:tcW w:w="2309" w:type="dxa"/>
+            <w:tcBorders>
+              <w:top w:val="outset" w:sz="6" w:space="0" w:color="auto"/>
+              <w:left w:val="outset" w:sz="6" w:space="0" w:color="auto"/>
+              <w:bottom w:val="outset" w:sz="6" w:space="0" w:color="auto"/>
+              <w:right w:val="outset" w:sz="6" w:space="0" w:color="auto"/>
+            </w:tcBorders>
+            <w:vAlign w:val="center"/>
+          </w:tcPr>
+          <w:p>
+            <w:pPr>
+              <w:rPr>
+                <w:rFonts w:eastAsia="Times New Roman"/>
+                <w:sz w:val="17"/>
+                <w:szCs w:val="17"/>
+              </w:rPr>
+            </w:pPr>
+            <w:r>
+              <w:rPr>
+                <w:rFonts w:eastAsia="Times New Roman"/>
+                <w:sz w:val="17"/>
+                <w:szCs w:val="17"/>
+              </w:rPr>
+              <w:t>menosUnario</w:t>
+            </w:r>
+            <w:r>
+              <w:rPr>
+                <w:rFonts w:eastAsia="Times New Roman"/>
+                <w:sz w:val="17"/>
+                <w:szCs w:val="17"/>
+              </w:rPr>
+              <w:t xml:space="preserve">.tipo = </w:t>
+            </w:r>
+            <w:r>
+              <w:rPr>
+                <w:rFonts w:eastAsia="Times New Roman"/>
+                <w:sz w:val="17"/>
+                <w:szCs w:val="17"/>
+              </w:rPr>
+              <w:t>expresion.</w:t>
+            </w:r>
+            <w:r>
+              <w:rPr>
+                <w:rFonts w:eastAsia="Times New Roman"/>
+                <w:sz w:val="17"/>
+                <w:szCs w:val="17"/>
+              </w:rPr>
+              <w:t>tipo</w:t>
+            </w:r>
+          </w:p>
+          <w:p>
+            <w:pPr>
+              <w:rPr>
+                <w:rFonts w:eastAsia="Times New Roman"/>
+                <w:sz w:val="17"/>
+                <w:szCs w:val="17"/>
+              </w:rPr>
+            </w:pPr>
+          </w:p>
+          <w:p>
+            <w:pPr>
+              <w:rPr>
+                <w:rFonts w:eastAsia="Times New Roman"/>
+                <w:sz w:val="17"/>
+                <w:szCs w:val="17"/>
+              </w:rPr>
+            </w:pPr>
+            <w:r>
+              <w:rPr>
+                <w:rFonts w:eastAsia="Times New Roman"/>
+                <w:sz w:val="17"/>
+                <w:szCs w:val="17"/>
+              </w:rPr>
+              <w:t>menosUnario</w:t>
+            </w:r>
+            <w:bookmarkStart w:id="0" w:name="_GoBack"/>
+            <w:bookmarkEnd w:id="0"/>
+            <w:r>
+              <w:rPr>
+                <w:rFonts w:eastAsia="Times New Roman"/>
+                <w:sz w:val="17"/>
+                <w:szCs w:val="17"/>
+              </w:rPr>
+              <w:t xml:space="preserve">.modificable = </w:t>
+            </w:r>
+            <w:r>
+              <w:rPr>
+                <w:rFonts w:eastAsia="Times New Roman"/>
+                <w:sz w:val="17"/>
+                <w:szCs w:val="17"/>
+              </w:rPr>
+              <w:t>expresion.modificable</w:t>
             </w:r>
           </w:p>
         </w:tc>
@@ -7067,8 +6968,6 @@
               </w:rPr>
               <w:t>Descripción</w:t>
             </w:r>
-            <w:bookmarkStart w:id="0" w:name="_GoBack"/>
-            <w:bookmarkEnd w:id="0"/>
             <w:r>
               <w:rPr>
                 <w:rStyle w:val="Textoennegrita"/>
